--- a/PostQre/Juhend batchi kasutamiseks.docx
+++ b/PostQre/Juhend batchi kasutamiseks.docx
@@ -606,6 +606,69 @@
       <w:r>
         <w:t xml:space="preserve"> </w:t>
       </w:r>
+    </w:p>
+    <w:p>
+      <w:pPr>
+        <w:pStyle w:val="ListParagraph"/>
+        <w:numPr>
+          <w:ilvl w:val="1"/>
+          <w:numId w:val="2"/>
+        </w:numPr>
+      </w:pPr>
+      <w:proofErr w:type="spellStart"/>
+      <w:r>
+        <w:t>Pgpass.conf</w:t>
+      </w:r>
+      <w:proofErr w:type="spellEnd"/>
+      <w:r>
+        <w:t xml:space="preserve"> on </w:t>
+      </w:r>
+      <w:proofErr w:type="spellStart"/>
+      <w:r>
+        <w:t>kaasa</w:t>
+      </w:r>
+      <w:proofErr w:type="spellEnd"/>
+      <w:r>
+        <w:t xml:space="preserve"> </w:t>
+      </w:r>
+      <w:proofErr w:type="spellStart"/>
+      <w:r>
+        <w:t>pakitud</w:t>
+      </w:r>
+      <w:proofErr w:type="spellEnd"/>
+    </w:p>
+    <w:p>
+      <w:pPr>
+        <w:pStyle w:val="ListParagraph"/>
+        <w:numPr>
+          <w:ilvl w:val="1"/>
+          <w:numId w:val="2"/>
+        </w:numPr>
+      </w:pPr>
+      <w:proofErr w:type="spellStart"/>
+      <w:r>
+        <w:t>Minul</w:t>
+      </w:r>
+      <w:proofErr w:type="spellEnd"/>
+      <w:r>
+        <w:t xml:space="preserve"> </w:t>
+      </w:r>
+      <w:proofErr w:type="spellStart"/>
+      <w:r>
+        <w:t>endal</w:t>
+      </w:r>
+      <w:proofErr w:type="spellEnd"/>
+      <w:r>
+        <w:t xml:space="preserve"> on - </w:t>
+      </w:r>
+      <w:r>
+        <w:t>localhost:5432:</w:t>
+      </w:r>
+      <w:r>
+        <w:t>kontroll:postgres:sql</w:t>
+      </w:r>
+      <w:bookmarkStart w:id="0" w:name="_GoBack"/>
+      <w:bookmarkEnd w:id="0"/>
     </w:p>
     <w:p>
       <w:pPr>
@@ -1546,8 +1609,6 @@
       <w:pPr>
         <w:ind w:left="360"/>
       </w:pPr>
-      <w:bookmarkStart w:id="0" w:name="_GoBack"/>
-      <w:bookmarkEnd w:id="0"/>
       <w:r>
         <w:rPr>
           <w:noProof/>

--- a/PostQre/Juhend batchi kasutamiseks.docx
+++ b/PostQre/Juhend batchi kasutamiseks.docx
@@ -450,7 +450,15 @@
         </w:numPr>
       </w:pPr>
       <w:r>
-        <w:t xml:space="preserve">Alt 5 </w:t>
+        <w:t xml:space="preserve">Alt </w:t>
+      </w:r>
+      <w:proofErr w:type="spellStart"/>
+      <w:r>
+        <w:t>kolmas</w:t>
+      </w:r>
+      <w:proofErr w:type="spellEnd"/>
+      <w:r>
+        <w:t xml:space="preserve"> </w:t>
       </w:r>
       <w:proofErr w:type="spellStart"/>
       <w:r>
@@ -458,19 +466,49 @@
       </w:r>
       <w:proofErr w:type="spellEnd"/>
       <w:r>
-        <w:t xml:space="preserve"> on </w:t>
-      </w:r>
-      <w:proofErr w:type="spellStart"/>
-      <w:r>
-        <w:t>koht</w:t>
-      </w:r>
-      <w:proofErr w:type="spellEnd"/>
-      <w:r>
-        <w:t xml:space="preserve"> </w:t>
-      </w:r>
-      <w:proofErr w:type="spellStart"/>
-      <w:r>
-        <w:t>andmebaasi_nimi</w:t>
+        <w:t xml:space="preserve"> </w:t>
+      </w:r>
+      <w:proofErr w:type="spellStart"/>
+      <w:r>
+        <w:t>pg_restore</w:t>
+      </w:r>
+      <w:proofErr w:type="spellEnd"/>
+      <w:r>
+        <w:t xml:space="preserve">… -d </w:t>
+      </w:r>
+      <w:proofErr w:type="spellStart"/>
+      <w:r>
+        <w:t>kontroll</w:t>
+      </w:r>
+      <w:proofErr w:type="spellEnd"/>
+      <w:r>
+        <w:t xml:space="preserve">  </w:t>
+      </w:r>
+      <w:r>
+        <w:sym w:font="Wingdings" w:char="F0DF"/>
+      </w:r>
+      <w:r>
+        <w:t xml:space="preserve"> </w:t>
+      </w:r>
+      <w:proofErr w:type="spellStart"/>
+      <w:r>
+        <w:t>asenda</w:t>
+      </w:r>
+      <w:proofErr w:type="spellEnd"/>
+      <w:r>
+        <w:t xml:space="preserve"> see </w:t>
+      </w:r>
+      <w:proofErr w:type="spellStart"/>
+      <w:r>
+        <w:t>enda</w:t>
+      </w:r>
+      <w:proofErr w:type="spellEnd"/>
+      <w:r>
+        <w:t xml:space="preserve"> andmebaasi </w:t>
+      </w:r>
+      <w:proofErr w:type="spellStart"/>
+      <w:r>
+        <w:t>nimega</w:t>
       </w:r>
       <w:proofErr w:type="spellEnd"/>
       <w:r>
@@ -478,11 +516,103 @@
       </w:r>
       <w:proofErr w:type="spellStart"/>
       <w:r>
+        <w:t>mida</w:t>
+      </w:r>
+      <w:proofErr w:type="spellEnd"/>
+      <w:r>
+        <w:t xml:space="preserve"> </w:t>
+      </w:r>
+      <w:proofErr w:type="spellStart"/>
+      <w:r>
+        <w:t>kasutad</w:t>
+      </w:r>
+      <w:proofErr w:type="spellEnd"/>
+      <w:r>
+        <w:t xml:space="preserve"> </w:t>
+      </w:r>
+      <w:proofErr w:type="spellStart"/>
+      <w:r>
+        <w:t>tudengite</w:t>
+      </w:r>
+      <w:proofErr w:type="spellEnd"/>
+      <w:r>
+        <w:t xml:space="preserve"> </w:t>
+      </w:r>
+      <w:proofErr w:type="spellStart"/>
+      <w:r>
+        <w:t>töö</w:t>
+      </w:r>
+      <w:proofErr w:type="spellEnd"/>
+      <w:r>
+        <w:t xml:space="preserve"> </w:t>
+      </w:r>
+      <w:proofErr w:type="spellStart"/>
+      <w:r>
+        <w:t>kontrollimiseks</w:t>
+      </w:r>
+      <w:proofErr w:type="spellEnd"/>
+    </w:p>
+    <w:p>
+      <w:pPr>
+        <w:pStyle w:val="ListParagraph"/>
+        <w:numPr>
+          <w:ilvl w:val="2"/>
+          <w:numId w:val="2"/>
+        </w:numPr>
+      </w:pPr>
+      <w:r>
+        <w:t xml:space="preserve">Alt </w:t>
+      </w:r>
+      <w:proofErr w:type="spellStart"/>
+      <w:r>
+        <w:t>teine</w:t>
+      </w:r>
+      <w:proofErr w:type="spellEnd"/>
+      <w:r>
+        <w:t xml:space="preserve"> </w:t>
+      </w:r>
+      <w:proofErr w:type="spellStart"/>
+      <w:r>
+        <w:t>rida</w:t>
+      </w:r>
+      <w:proofErr w:type="spellEnd"/>
+      <w:r>
+        <w:t xml:space="preserve"> </w:t>
+      </w:r>
+      <w:proofErr w:type="spellStart"/>
+      <w:r>
+        <w:t>psql</w:t>
+      </w:r>
+      <w:proofErr w:type="spellEnd"/>
+      <w:r>
+        <w:t xml:space="preserve">… -d </w:t>
+      </w:r>
+      <w:proofErr w:type="spellStart"/>
+      <w:r>
+        <w:t>kontroll</w:t>
+      </w:r>
+      <w:proofErr w:type="spellEnd"/>
+      <w:r>
+        <w:t xml:space="preserve"> </w:t>
+      </w:r>
+      <w:r>
+        <w:sym w:font="Wingdings" w:char="F0DF"/>
+      </w:r>
+      <w:proofErr w:type="spellStart"/>
+      <w:r>
+        <w:t>samamoodi</w:t>
+      </w:r>
+      <w:proofErr w:type="spellEnd"/>
+      <w:r>
+        <w:t xml:space="preserve"> </w:t>
+      </w:r>
+      <w:proofErr w:type="spellStart"/>
+      <w:r>
         <w:t>asenda</w:t>
       </w:r>
       <w:proofErr w:type="spellEnd"/>
       <w:r>
-        <w:t xml:space="preserve"> need </w:t>
+        <w:t xml:space="preserve"> </w:t>
       </w:r>
       <w:proofErr w:type="spellStart"/>
       <w:r>
@@ -615,27 +745,125 @@
           <w:numId w:val="2"/>
         </w:numPr>
       </w:pPr>
+      <w:bookmarkStart w:id="0" w:name="_GoBack"/>
+      <w:bookmarkEnd w:id="0"/>
+      <w:r>
+        <w:t xml:space="preserve">Pane </w:t>
+      </w:r>
+      <w:proofErr w:type="spellStart"/>
+      <w:r>
+        <w:t>sinna</w:t>
+      </w:r>
+      <w:proofErr w:type="spellEnd"/>
+      <w:r>
+        <w:t xml:space="preserve"> kausta fail </w:t>
+      </w:r>
+      <w:proofErr w:type="spellStart"/>
+      <w:r>
+        <w:t>pgpass.conf</w:t>
+      </w:r>
+      <w:proofErr w:type="spellEnd"/>
+      <w:r>
+        <w:t xml:space="preserve"> </w:t>
+      </w:r>
+      <w:proofErr w:type="spellStart"/>
+      <w:r>
+        <w:t>ja</w:t>
+      </w:r>
+      <w:proofErr w:type="spellEnd"/>
+      <w:r>
+        <w:t xml:space="preserve"> ava see </w:t>
+      </w:r>
+      <w:proofErr w:type="spellStart"/>
+      <w:r>
+        <w:t>tekstiredaktoris</w:t>
+      </w:r>
+      <w:proofErr w:type="spellEnd"/>
+    </w:p>
+    <w:p>
+      <w:pPr>
+        <w:ind w:left="720"/>
+      </w:pPr>
       <w:proofErr w:type="spellStart"/>
       <w:r>
         <w:t>Pgpass.conf</w:t>
       </w:r>
       <w:proofErr w:type="spellEnd"/>
       <w:r>
-        <w:t xml:space="preserve"> on </w:t>
-      </w:r>
-      <w:proofErr w:type="spellStart"/>
-      <w:r>
-        <w:t>kaasa</w:t>
-      </w:r>
-      <w:proofErr w:type="spellEnd"/>
-      <w:r>
-        <w:t xml:space="preserve"> </w:t>
-      </w:r>
-      <w:proofErr w:type="spellStart"/>
-      <w:r>
-        <w:t>pakitud</w:t>
-      </w:r>
-      <w:proofErr w:type="spellEnd"/>
+        <w:t xml:space="preserve"> </w:t>
+      </w:r>
+      <w:proofErr w:type="spellStart"/>
+      <w:r>
+        <w:t>kasutatakse</w:t>
+      </w:r>
+      <w:proofErr w:type="spellEnd"/>
+      <w:r>
+        <w:t xml:space="preserve"> </w:t>
+      </w:r>
+      <w:proofErr w:type="spellStart"/>
+      <w:r>
+        <w:t>selleks</w:t>
+      </w:r>
+      <w:proofErr w:type="spellEnd"/>
+      <w:r>
+        <w:t xml:space="preserve">, et </w:t>
+      </w:r>
+      <w:proofErr w:type="spellStart"/>
+      <w:r>
+        <w:t>saaks</w:t>
+      </w:r>
+      <w:proofErr w:type="spellEnd"/>
+      <w:r>
+        <w:t xml:space="preserve"> </w:t>
+      </w:r>
+      <w:proofErr w:type="spellStart"/>
+      <w:r>
+        <w:t>käsurealt</w:t>
+      </w:r>
+      <w:proofErr w:type="spellEnd"/>
+      <w:r>
+        <w:t xml:space="preserve"> andmebaasi </w:t>
+      </w:r>
+      <w:proofErr w:type="spellStart"/>
+      <w:r>
+        <w:t>sisselogida</w:t>
+      </w:r>
+      <w:proofErr w:type="spellEnd"/>
+      <w:r>
+        <w:t xml:space="preserve">, </w:t>
+      </w:r>
+      <w:proofErr w:type="spellStart"/>
+      <w:r>
+        <w:t>ei</w:t>
+      </w:r>
+      <w:proofErr w:type="spellEnd"/>
+      <w:r>
+        <w:t xml:space="preserve"> peaks </w:t>
+      </w:r>
+      <w:proofErr w:type="spellStart"/>
+      <w:r>
+        <w:t>igakord</w:t>
+      </w:r>
+      <w:proofErr w:type="spellEnd"/>
+      <w:r>
+        <w:t xml:space="preserve"> </w:t>
+      </w:r>
+      <w:proofErr w:type="spellStart"/>
+      <w:r>
+        <w:t>sisestama</w:t>
+      </w:r>
+      <w:proofErr w:type="spellEnd"/>
+      <w:r>
+        <w:t xml:space="preserve"> </w:t>
+      </w:r>
+      <w:proofErr w:type="spellStart"/>
+      <w:r>
+        <w:t>salasõna</w:t>
+      </w:r>
+      <w:proofErr w:type="spellEnd"/>
+      <w:r>
+        <w:t xml:space="preserve">. </w:t>
+      </w:r>
     </w:p>
     <w:p>
       <w:pPr>
@@ -647,29 +875,192 @@
       </w:pPr>
       <w:proofErr w:type="spellStart"/>
       <w:r>
-        <w:t>Minul</w:t>
-      </w:r>
-      <w:proofErr w:type="spellEnd"/>
-      <w:r>
-        <w:t xml:space="preserve"> </w:t>
-      </w:r>
-      <w:proofErr w:type="spellStart"/>
-      <w:r>
-        <w:t>endal</w:t>
-      </w:r>
-      <w:proofErr w:type="spellEnd"/>
-      <w:r>
-        <w:t xml:space="preserve"> on - </w:t>
-      </w:r>
-      <w:r>
-        <w:t>localhost:5432:</w:t>
-      </w:r>
-      <w:r>
-        <w:t>kontroll:postgres:sql</w:t>
-      </w:r>
-      <w:bookmarkStart w:id="0" w:name="_GoBack"/>
-      <w:bookmarkEnd w:id="0"/>
-    </w:p>
+        <w:t>Muudke</w:t>
+      </w:r>
+      <w:proofErr w:type="spellEnd"/>
+      <w:r>
+        <w:t xml:space="preserve"> </w:t>
+      </w:r>
+      <w:proofErr w:type="spellStart"/>
+      <w:r>
+        <w:t>kaasa</w:t>
+      </w:r>
+      <w:proofErr w:type="spellEnd"/>
+      <w:r>
+        <w:t xml:space="preserve"> </w:t>
+      </w:r>
+      <w:proofErr w:type="spellStart"/>
+      <w:r>
+        <w:t>antud</w:t>
+      </w:r>
+      <w:proofErr w:type="spellEnd"/>
+      <w:r>
+        <w:t xml:space="preserve"> </w:t>
+      </w:r>
+      <w:proofErr w:type="spellStart"/>
+      <w:proofErr w:type="gramStart"/>
+      <w:r>
+        <w:t>pgpass.conf</w:t>
+      </w:r>
+      <w:proofErr w:type="spellEnd"/>
+      <w:proofErr w:type="gramEnd"/>
+      <w:r>
+        <w:t xml:space="preserve"> faili </w:t>
+      </w:r>
+      <w:proofErr w:type="spellStart"/>
+      <w:r>
+        <w:t>vastavalt</w:t>
+      </w:r>
+      <w:proofErr w:type="spellEnd"/>
+      <w:r>
+        <w:t xml:space="preserve"> </w:t>
+      </w:r>
+      <w:proofErr w:type="spellStart"/>
+      <w:r>
+        <w:t>enda</w:t>
+      </w:r>
+      <w:proofErr w:type="spellEnd"/>
+      <w:r>
+        <w:t xml:space="preserve"> </w:t>
+      </w:r>
+      <w:proofErr w:type="spellStart"/>
+      <w:r>
+        <w:t>seadistustele</w:t>
+      </w:r>
+      <w:proofErr w:type="spellEnd"/>
+      <w:r>
+        <w:t>, kus:</w:t>
+      </w:r>
+    </w:p>
+    <w:p>
+      <w:pPr>
+        <w:pStyle w:val="ListParagraph"/>
+        <w:ind w:left="1440"/>
+      </w:pPr>
+      <w:proofErr w:type="spellStart"/>
+      <w:proofErr w:type="gramStart"/>
+      <w:r>
+        <w:t>Host:port</w:t>
+      </w:r>
+      <w:proofErr w:type="gramEnd"/>
+      <w:r>
+        <w:t>:database_name:username:password</w:t>
+      </w:r>
+      <w:proofErr w:type="spellEnd"/>
+    </w:p>
+    <w:p>
+      <w:pPr>
+        <w:pStyle w:val="ListParagraph"/>
+        <w:ind w:left="1440"/>
+      </w:pPr>
+      <w:proofErr w:type="spellStart"/>
+      <w:r>
+        <w:t>Mul</w:t>
+      </w:r>
+      <w:proofErr w:type="spellEnd"/>
+      <w:r>
+        <w:t xml:space="preserve"> on: </w:t>
+      </w:r>
+      <w:r>
+        <w:t>localhost:</w:t>
+      </w:r>
+      <w:proofErr w:type="gramStart"/>
+      <w:r>
+        <w:t>5432:kontroll</w:t>
+      </w:r>
+      <w:proofErr w:type="gramEnd"/>
+      <w:r>
+        <w:t>:postgres:sql</w:t>
+      </w:r>
+    </w:p>
+    <w:p>
+      <w:pPr>
+        <w:pStyle w:val="ListParagraph"/>
+        <w:ind w:left="1440"/>
+      </w:pPr>
+      <w:proofErr w:type="spellStart"/>
+      <w:r>
+        <w:t>Kontroll</w:t>
+      </w:r>
+      <w:proofErr w:type="spellEnd"/>
+      <w:r>
+        <w:t xml:space="preserve"> – </w:t>
+      </w:r>
+      <w:proofErr w:type="spellStart"/>
+      <w:r>
+        <w:t>vaheta</w:t>
+      </w:r>
+      <w:proofErr w:type="spellEnd"/>
+      <w:r>
+        <w:t xml:space="preserve"> </w:t>
+      </w:r>
+      <w:proofErr w:type="spellStart"/>
+      <w:r>
+        <w:t>enda</w:t>
+      </w:r>
+      <w:proofErr w:type="spellEnd"/>
+      <w:r>
+        <w:t xml:space="preserve"> andmebaasi </w:t>
+      </w:r>
+      <w:proofErr w:type="spellStart"/>
+      <w:r>
+        <w:t>nime</w:t>
+      </w:r>
+      <w:proofErr w:type="spellEnd"/>
+      <w:r>
+        <w:t xml:space="preserve"> </w:t>
+      </w:r>
+      <w:proofErr w:type="spellStart"/>
+      <w:r>
+        <w:t>vastu</w:t>
+      </w:r>
+      <w:proofErr w:type="spellEnd"/>
+    </w:p>
+    <w:p>
+      <w:pPr>
+        <w:pStyle w:val="ListParagraph"/>
+        <w:ind w:left="1440"/>
+      </w:pPr>
+      <w:proofErr w:type="spellStart"/>
+      <w:r>
+        <w:lastRenderedPageBreak/>
+        <w:t>Sql</w:t>
+      </w:r>
+      <w:proofErr w:type="spellEnd"/>
+      <w:r>
+        <w:t xml:space="preserve"> – </w:t>
+      </w:r>
+      <w:proofErr w:type="spellStart"/>
+      <w:r>
+        <w:t>vaheta</w:t>
+      </w:r>
+      <w:proofErr w:type="spellEnd"/>
+      <w:r>
+        <w:t xml:space="preserve"> </w:t>
+      </w:r>
+      <w:proofErr w:type="spellStart"/>
+      <w:r>
+        <w:t>enda</w:t>
+      </w:r>
+      <w:proofErr w:type="spellEnd"/>
+      <w:r>
+        <w:t xml:space="preserve"> andmebaasi </w:t>
+      </w:r>
+      <w:proofErr w:type="spellStart"/>
+      <w:r>
+        <w:t>salasõna</w:t>
+      </w:r>
+      <w:proofErr w:type="spellEnd"/>
+      <w:r>
+        <w:t xml:space="preserve"> </w:t>
+      </w:r>
+      <w:proofErr w:type="spellStart"/>
+      <w:r>
+        <w:t>vastu</w:t>
+      </w:r>
+      <w:proofErr w:type="spellEnd"/>
+    </w:p>
+    <w:p/>
     <w:p>
       <w:pPr>
         <w:pStyle w:val="ListParagraph"/>
@@ -863,7 +1254,6 @@
           <w:noProof/>
           <w:lang w:eastAsia="en-GB"/>
         </w:rPr>
-        <w:lastRenderedPageBreak/>
         <w:drawing>
           <wp:inline distT="0" distB="0" distL="0" distR="0" wp14:anchorId="44685FDA" wp14:editId="602361AF">
             <wp:extent cx="3905250" cy="4381500"/>
@@ -907,6 +1297,7 @@
           <w:noProof/>
           <w:lang w:eastAsia="en-GB"/>
         </w:rPr>
+        <w:lastRenderedPageBreak/>
         <w:drawing>
           <wp:inline distT="0" distB="0" distL="0" distR="0" wp14:anchorId="42283601" wp14:editId="0A938AE1">
             <wp:extent cx="3941038" cy="3752850"/>
@@ -950,7 +1341,6 @@
           <w:noProof/>
           <w:lang w:eastAsia="en-GB"/>
         </w:rPr>
-        <w:lastRenderedPageBreak/>
         <w:drawing>
           <wp:inline distT="0" distB="0" distL="0" distR="0" wp14:anchorId="14C7385E" wp14:editId="1E6C9B47">
             <wp:extent cx="4953000" cy="4743450"/>
@@ -998,6 +1388,7 @@
       </w:pPr>
       <w:proofErr w:type="spellStart"/>
       <w:r>
+        <w:lastRenderedPageBreak/>
         <w:t>Kopeerida</w:t>
       </w:r>
       <w:proofErr w:type="spellEnd"/>
@@ -1042,88 +1433,71 @@
           <w:numId w:val="2"/>
         </w:numPr>
       </w:pPr>
-      <w:r>
-        <w:t xml:space="preserve">Pane </w:t>
-      </w:r>
-      <w:proofErr w:type="spellStart"/>
-      <w:r>
-        <w:t>sinna</w:t>
-      </w:r>
-      <w:proofErr w:type="spellEnd"/>
-      <w:r>
-        <w:t xml:space="preserve"> kausta fail </w:t>
-      </w:r>
-      <w:proofErr w:type="spellStart"/>
-      <w:proofErr w:type="gramStart"/>
-      <w:r>
-        <w:t>pgpass.conf</w:t>
-      </w:r>
-      <w:proofErr w:type="spellEnd"/>
-      <w:proofErr w:type="gramEnd"/>
-      <w:r>
-        <w:t xml:space="preserve"> </w:t>
-      </w:r>
-      <w:proofErr w:type="spellStart"/>
-      <w:r>
-        <w:t>ja</w:t>
-      </w:r>
-      <w:proofErr w:type="spellEnd"/>
-      <w:r>
-        <w:t xml:space="preserve"> ava see </w:t>
-      </w:r>
-      <w:proofErr w:type="spellStart"/>
-      <w:r>
-        <w:t>tekstiredaktoris</w:t>
-      </w:r>
-      <w:proofErr w:type="spellEnd"/>
-    </w:p>
-    <w:p>
-      <w:pPr>
-        <w:ind w:left="720"/>
-      </w:pPr>
-      <w:proofErr w:type="spellStart"/>
-      <w:r>
-        <w:t>Pgpass.conf</w:t>
-      </w:r>
-      <w:proofErr w:type="spellEnd"/>
-      <w:r>
-        <w:t xml:space="preserve"> </w:t>
-      </w:r>
-      <w:proofErr w:type="spellStart"/>
-      <w:r>
-        <w:t>kasutatakse</w:t>
-      </w:r>
-      <w:proofErr w:type="spellEnd"/>
-      <w:r>
-        <w:t xml:space="preserve"> </w:t>
-      </w:r>
-      <w:proofErr w:type="spellStart"/>
-      <w:r>
-        <w:t>selleks</w:t>
-      </w:r>
-      <w:proofErr w:type="spellEnd"/>
-      <w:r>
-        <w:t xml:space="preserve">, et </w:t>
-      </w:r>
-      <w:proofErr w:type="spellStart"/>
-      <w:r>
-        <w:t>saaks</w:t>
-      </w:r>
-      <w:proofErr w:type="spellEnd"/>
-      <w:r>
-        <w:t xml:space="preserve"> </w:t>
-      </w:r>
-      <w:proofErr w:type="spellStart"/>
-      <w:r>
-        <w:t>käsurealt</w:t>
-      </w:r>
-      <w:proofErr w:type="spellEnd"/>
-      <w:r>
-        <w:t xml:space="preserve"> andmebaasi </w:t>
-      </w:r>
-      <w:proofErr w:type="spellStart"/>
-      <w:r>
-        <w:t>sisselogida</w:t>
+      <w:proofErr w:type="spellStart"/>
+      <w:r>
+        <w:t>Esialgseks</w:t>
+      </w:r>
+      <w:proofErr w:type="spellEnd"/>
+      <w:r>
+        <w:t xml:space="preserve"> </w:t>
+      </w:r>
+      <w:proofErr w:type="spellStart"/>
+      <w:r>
+        <w:t>debuggimiseks</w:t>
+      </w:r>
+      <w:proofErr w:type="spellEnd"/>
+      <w:r>
+        <w:t xml:space="preserve"> </w:t>
+      </w:r>
+      <w:proofErr w:type="spellStart"/>
+      <w:r>
+        <w:t>lisa</w:t>
+      </w:r>
+      <w:proofErr w:type="spellEnd"/>
+      <w:r>
+        <w:t xml:space="preserve"> ope_test.bat faili </w:t>
+      </w:r>
+      <w:proofErr w:type="spellStart"/>
+      <w:r>
+        <w:t>lõppu</w:t>
+      </w:r>
+      <w:proofErr w:type="spellEnd"/>
+      <w:r>
+        <w:t xml:space="preserve"> </w:t>
+      </w:r>
+      <w:proofErr w:type="spellStart"/>
+      <w:r>
+        <w:t>käsklus</w:t>
+      </w:r>
+      <w:proofErr w:type="spellEnd"/>
+      <w:r>
+        <w:t xml:space="preserve"> </w:t>
+      </w:r>
+      <w:r>
+        <w:t>PAUSE</w:t>
+      </w:r>
+      <w:r>
+        <w:t xml:space="preserve">, see </w:t>
+      </w:r>
+      <w:proofErr w:type="spellStart"/>
+      <w:r>
+        <w:t>ei</w:t>
+      </w:r>
+      <w:proofErr w:type="spellEnd"/>
+      <w:r>
+        <w:t xml:space="preserve"> pane command line-</w:t>
+      </w:r>
+      <w:proofErr w:type="spellStart"/>
+      <w:r>
+        <w:t>i</w:t>
+      </w:r>
+      <w:proofErr w:type="spellEnd"/>
+      <w:r>
+        <w:t xml:space="preserve"> </w:t>
+      </w:r>
+      <w:proofErr w:type="spellStart"/>
+      <w:r>
+        <w:t>kinni</w:t>
       </w:r>
       <w:proofErr w:type="spellEnd"/>
       <w:r>
@@ -1131,218 +1505,15 @@
       </w:r>
       <w:proofErr w:type="spellStart"/>
       <w:r>
-        <w:t>ei</w:t>
-      </w:r>
-      <w:proofErr w:type="spellEnd"/>
-      <w:r>
-        <w:t xml:space="preserve"> peaks </w:t>
-      </w:r>
-      <w:proofErr w:type="spellStart"/>
-      <w:r>
-        <w:t>igakord</w:t>
-      </w:r>
-      <w:proofErr w:type="spellEnd"/>
-      <w:r>
-        <w:t xml:space="preserve"> </w:t>
-      </w:r>
-      <w:proofErr w:type="spellStart"/>
-      <w:r>
-        <w:t>sisestama</w:t>
-      </w:r>
-      <w:proofErr w:type="spellEnd"/>
-      <w:r>
-        <w:t xml:space="preserve"> </w:t>
-      </w:r>
-      <w:proofErr w:type="spellStart"/>
-      <w:r>
-        <w:t>salasõna</w:t>
-      </w:r>
-      <w:proofErr w:type="spellEnd"/>
-      <w:r>
-        <w:t xml:space="preserve">. </w:t>
-      </w:r>
-    </w:p>
-    <w:p>
-      <w:pPr>
-        <w:pStyle w:val="ListParagraph"/>
-        <w:numPr>
-          <w:ilvl w:val="1"/>
-          <w:numId w:val="2"/>
-        </w:numPr>
-      </w:pPr>
-      <w:proofErr w:type="spellStart"/>
-      <w:r>
-        <w:t>Muudke</w:t>
-      </w:r>
-      <w:proofErr w:type="spellEnd"/>
-      <w:r>
-        <w:t xml:space="preserve"> </w:t>
-      </w:r>
-      <w:proofErr w:type="spellStart"/>
-      <w:r>
-        <w:t>kaasa</w:t>
-      </w:r>
-      <w:proofErr w:type="spellEnd"/>
-      <w:r>
-        <w:t xml:space="preserve"> </w:t>
-      </w:r>
-      <w:proofErr w:type="spellStart"/>
-      <w:r>
-        <w:t>antud</w:t>
-      </w:r>
-      <w:proofErr w:type="spellEnd"/>
-      <w:r>
-        <w:t xml:space="preserve"> </w:t>
-      </w:r>
-      <w:proofErr w:type="spellStart"/>
-      <w:proofErr w:type="gramStart"/>
-      <w:r>
-        <w:t>pgpass.conf</w:t>
-      </w:r>
-      <w:proofErr w:type="spellEnd"/>
-      <w:proofErr w:type="gramEnd"/>
-      <w:r>
-        <w:t xml:space="preserve"> faili </w:t>
-      </w:r>
-      <w:proofErr w:type="spellStart"/>
-      <w:r>
-        <w:t>vastavalt</w:t>
-      </w:r>
-      <w:proofErr w:type="spellEnd"/>
-      <w:r>
-        <w:t xml:space="preserve"> </w:t>
-      </w:r>
-      <w:proofErr w:type="spellStart"/>
-      <w:r>
-        <w:t>enda</w:t>
-      </w:r>
-      <w:proofErr w:type="spellEnd"/>
-      <w:r>
-        <w:t xml:space="preserve"> </w:t>
-      </w:r>
-      <w:proofErr w:type="spellStart"/>
-      <w:r>
-        <w:t>seadistustele</w:t>
-      </w:r>
-      <w:proofErr w:type="spellEnd"/>
-      <w:r>
-        <w:t>, kus:</w:t>
-      </w:r>
-    </w:p>
-    <w:p>
-      <w:pPr>
-        <w:pStyle w:val="ListParagraph"/>
-        <w:ind w:left="1440"/>
-      </w:pPr>
-      <w:proofErr w:type="spellStart"/>
-      <w:proofErr w:type="gramStart"/>
-      <w:r>
-        <w:t>Host:port</w:t>
-      </w:r>
-      <w:proofErr w:type="gramEnd"/>
-      <w:r>
-        <w:t>:</w:t>
-      </w:r>
-      <w:r>
-        <w:t>andmebaasi_nimi</w:t>
-      </w:r>
-      <w:r>
-        <w:t>:username:</w:t>
-      </w:r>
-      <w:r>
-        <w:t>parool</w:t>
-      </w:r>
-      <w:proofErr w:type="spellEnd"/>
-    </w:p>
-    <w:p>
-      <w:pPr>
-        <w:pStyle w:val="ListParagraph"/>
-        <w:ind w:left="1440"/>
-      </w:pPr>
-      <w:proofErr w:type="spellStart"/>
-      <w:r>
-        <w:t>andmebaasi_nimi</w:t>
-      </w:r>
-      <w:proofErr w:type="spellEnd"/>
-      <w:r>
-        <w:t xml:space="preserve"> </w:t>
-      </w:r>
-      <w:r>
-        <w:t xml:space="preserve">– </w:t>
-      </w:r>
-      <w:proofErr w:type="spellStart"/>
-      <w:r>
-        <w:t>vaheta</w:t>
-      </w:r>
-      <w:proofErr w:type="spellEnd"/>
-      <w:r>
-        <w:t xml:space="preserve"> </w:t>
-      </w:r>
-      <w:proofErr w:type="spellStart"/>
-      <w:r>
-        <w:t>enda</w:t>
-      </w:r>
-      <w:proofErr w:type="spellEnd"/>
-      <w:r>
-        <w:t xml:space="preserve"> andmebaasi </w:t>
-      </w:r>
-      <w:proofErr w:type="spellStart"/>
-      <w:r>
-        <w:t>nime</w:t>
-      </w:r>
-      <w:proofErr w:type="spellEnd"/>
-      <w:r>
-        <w:t xml:space="preserve"> </w:t>
-      </w:r>
-      <w:proofErr w:type="spellStart"/>
-      <w:r>
-        <w:t>vastu</w:t>
-      </w:r>
-      <w:proofErr w:type="spellEnd"/>
-    </w:p>
-    <w:p>
-      <w:pPr>
-        <w:pStyle w:val="ListParagraph"/>
-        <w:ind w:left="1440"/>
-      </w:pPr>
-      <w:proofErr w:type="spellStart"/>
-      <w:r>
-        <w:t>parool</w:t>
-      </w:r>
-      <w:proofErr w:type="spellEnd"/>
-      <w:r>
-        <w:t xml:space="preserve"> </w:t>
-      </w:r>
-      <w:r>
-        <w:t xml:space="preserve">– </w:t>
-      </w:r>
-      <w:proofErr w:type="spellStart"/>
-      <w:r>
-        <w:t>vaheta</w:t>
-      </w:r>
-      <w:proofErr w:type="spellEnd"/>
-      <w:r>
-        <w:t xml:space="preserve"> </w:t>
-      </w:r>
-      <w:proofErr w:type="spellStart"/>
-      <w:r>
-        <w:t>enda</w:t>
-      </w:r>
-      <w:proofErr w:type="spellEnd"/>
-      <w:r>
-        <w:t xml:space="preserve"> andmebaasi </w:t>
-      </w:r>
-      <w:proofErr w:type="spellStart"/>
-      <w:r>
-        <w:t>salasõna</w:t>
-      </w:r>
-      <w:proofErr w:type="spellEnd"/>
-      <w:r>
-        <w:t xml:space="preserve"> </w:t>
-      </w:r>
-      <w:proofErr w:type="spellStart"/>
-      <w:r>
-        <w:t>vastu</w:t>
+        <w:t>kui</w:t>
+      </w:r>
+      <w:proofErr w:type="spellEnd"/>
+      <w:r>
+        <w:t xml:space="preserve"> kõik on </w:t>
+      </w:r>
+      <w:proofErr w:type="spellStart"/>
+      <w:r>
+        <w:t>tehtud</w:t>
       </w:r>
       <w:proofErr w:type="spellEnd"/>
     </w:p>
@@ -1356,253 +1527,11 @@
       </w:pPr>
       <w:proofErr w:type="spellStart"/>
       <w:r>
-        <w:t>Esialgseks</w:t>
-      </w:r>
-      <w:proofErr w:type="spellEnd"/>
-      <w:r>
-        <w:t xml:space="preserve"> </w:t>
-      </w:r>
-      <w:proofErr w:type="spellStart"/>
-      <w:r>
-        <w:t>debuggimiseks</w:t>
-      </w:r>
-      <w:proofErr w:type="spellEnd"/>
-      <w:r>
-        <w:t xml:space="preserve"> </w:t>
-      </w:r>
-      <w:proofErr w:type="spellStart"/>
-      <w:r>
-        <w:t>lisa</w:t>
-      </w:r>
-      <w:proofErr w:type="spellEnd"/>
-      <w:r>
-        <w:t xml:space="preserve"> ope_test.bat faili </w:t>
-      </w:r>
-      <w:proofErr w:type="spellStart"/>
-      <w:r>
-        <w:t>lõppu</w:t>
-      </w:r>
-      <w:proofErr w:type="spellEnd"/>
-      <w:r>
-        <w:t xml:space="preserve"> </w:t>
-      </w:r>
-      <w:proofErr w:type="spellStart"/>
-      <w:r>
-        <w:t>käsklus</w:t>
-      </w:r>
-      <w:proofErr w:type="spellEnd"/>
-      <w:r>
-        <w:t xml:space="preserve"> </w:t>
-      </w:r>
-      <w:r>
-        <w:t>PAUSE</w:t>
-      </w:r>
-      <w:r>
-        <w:t xml:space="preserve">, see </w:t>
-      </w:r>
-      <w:proofErr w:type="spellStart"/>
-      <w:r>
-        <w:t>ei</w:t>
-      </w:r>
-      <w:proofErr w:type="spellEnd"/>
-      <w:r>
-        <w:t xml:space="preserve"> pane command line-</w:t>
-      </w:r>
-      <w:proofErr w:type="spellStart"/>
-      <w:r>
-        <w:t>i</w:t>
-      </w:r>
-      <w:proofErr w:type="spellEnd"/>
-      <w:r>
-        <w:t xml:space="preserve"> </w:t>
-      </w:r>
-      <w:proofErr w:type="spellStart"/>
-      <w:r>
-        <w:t>kinni</w:t>
-      </w:r>
-      <w:proofErr w:type="spellEnd"/>
-      <w:r>
-        <w:t xml:space="preserve">, </w:t>
-      </w:r>
-      <w:proofErr w:type="spellStart"/>
-      <w:r>
-        <w:t>kui</w:t>
-      </w:r>
-      <w:proofErr w:type="spellEnd"/>
-      <w:r>
-        <w:t xml:space="preserve"> kõik on </w:t>
-      </w:r>
-      <w:proofErr w:type="spellStart"/>
-      <w:r>
-        <w:t>tehtud</w:t>
-      </w:r>
-      <w:proofErr w:type="spellEnd"/>
-    </w:p>
-    <w:p>
-      <w:pPr>
-        <w:pStyle w:val="ListParagraph"/>
-        <w:numPr>
-          <w:ilvl w:val="0"/>
-          <w:numId w:val="2"/>
-        </w:numPr>
-      </w:pPr>
-      <w:proofErr w:type="spellStart"/>
-      <w:r>
-        <w:t>Dbeaverit</w:t>
-      </w:r>
-      <w:proofErr w:type="spellEnd"/>
-      <w:r>
-        <w:t xml:space="preserve"> pole </w:t>
-      </w:r>
-      <w:proofErr w:type="spellStart"/>
-      <w:r>
-        <w:t>vaja</w:t>
-      </w:r>
-      <w:proofErr w:type="spellEnd"/>
-      <w:r>
-        <w:t xml:space="preserve"> </w:t>
-      </w:r>
-      <w:proofErr w:type="spellStart"/>
-      <w:r>
-        <w:t>skripti</w:t>
-      </w:r>
-      <w:proofErr w:type="spellEnd"/>
-      <w:r>
-        <w:t xml:space="preserve"> </w:t>
-      </w:r>
-      <w:proofErr w:type="spellStart"/>
-      <w:r>
-        <w:t>jaoks</w:t>
-      </w:r>
-      <w:proofErr w:type="spellEnd"/>
-      <w:r>
-        <w:t xml:space="preserve">, </w:t>
-      </w:r>
-      <w:proofErr w:type="spellStart"/>
-      <w:r>
-        <w:t>aga</w:t>
-      </w:r>
-      <w:proofErr w:type="spellEnd"/>
-      <w:r>
-        <w:t xml:space="preserve"> tulemuse </w:t>
-      </w:r>
-      <w:proofErr w:type="spellStart"/>
-      <w:r>
-        <w:t>kontrollimiseks</w:t>
-      </w:r>
-      <w:proofErr w:type="spellEnd"/>
-      <w:r>
-        <w:t xml:space="preserve"> void </w:t>
-      </w:r>
-      <w:proofErr w:type="spellStart"/>
-      <w:r>
-        <w:t>kasutada</w:t>
-      </w:r>
-      <w:proofErr w:type="spellEnd"/>
-      <w:r>
-        <w:t xml:space="preserve"> </w:t>
-      </w:r>
-      <w:proofErr w:type="spellStart"/>
-      <w:r>
-        <w:t>olemasolevat</w:t>
-      </w:r>
-      <w:proofErr w:type="spellEnd"/>
-      <w:r>
-        <w:t xml:space="preserve"> </w:t>
-      </w:r>
-      <w:proofErr w:type="spellStart"/>
-      <w:r>
-        <w:t>päringut</w:t>
-      </w:r>
-      <w:proofErr w:type="spellEnd"/>
-      <w:r>
-        <w:t>.</w:t>
-      </w:r>
-    </w:p>
-    <w:p>
-      <w:pPr>
-        <w:pStyle w:val="ListParagraph"/>
-        <w:numPr>
-          <w:ilvl w:val="0"/>
-          <w:numId w:val="2"/>
-        </w:numPr>
-      </w:pPr>
-      <w:proofErr w:type="spellStart"/>
-      <w:r>
         <w:t>Käivita</w:t>
       </w:r>
       <w:proofErr w:type="spellEnd"/>
       <w:r>
         <w:t xml:space="preserve"> ope_test.bat</w:t>
-      </w:r>
-    </w:p>
-    <w:p>
-      <w:pPr>
-        <w:pStyle w:val="ListParagraph"/>
-      </w:pPr>
-    </w:p>
-    <w:p>
-      <w:pPr>
-        <w:rPr>
-          <w:b/>
-        </w:rPr>
-      </w:pPr>
-      <w:proofErr w:type="spellStart"/>
-      <w:r>
-        <w:rPr>
-          <w:b/>
-        </w:rPr>
-        <w:lastRenderedPageBreak/>
-        <w:t>Seletus</w:t>
-      </w:r>
-      <w:proofErr w:type="spellEnd"/>
-      <w:r>
-        <w:rPr>
-          <w:b/>
-        </w:rPr>
-        <w:t xml:space="preserve">, </w:t>
-      </w:r>
-      <w:proofErr w:type="spellStart"/>
-      <w:r>
-        <w:rPr>
-          <w:b/>
-        </w:rPr>
-        <w:t>mida</w:t>
-      </w:r>
-      <w:proofErr w:type="spellEnd"/>
-      <w:r>
-        <w:rPr>
-          <w:b/>
-        </w:rPr>
-        <w:t xml:space="preserve"> </w:t>
-      </w:r>
-      <w:proofErr w:type="spellStart"/>
-      <w:r>
-        <w:rPr>
-          <w:b/>
-        </w:rPr>
-        <w:t>batchi</w:t>
-      </w:r>
-      <w:proofErr w:type="spellEnd"/>
-      <w:r>
-        <w:rPr>
-          <w:b/>
-        </w:rPr>
-        <w:t xml:space="preserve"> script </w:t>
-      </w:r>
-      <w:proofErr w:type="spellStart"/>
-      <w:r>
-        <w:rPr>
-          <w:b/>
-        </w:rPr>
-        <w:t>teeb</w:t>
-      </w:r>
-      <w:proofErr w:type="spellEnd"/>
-      <w:r>
-        <w:rPr>
-          <w:b/>
-        </w:rPr>
-        <w:t>:</w:t>
       </w:r>
     </w:p>
     <w:p>
@@ -1653,6 +1582,69 @@
     </w:p>
     <w:p>
       <w:pPr>
+        <w:rPr>
+          <w:b/>
+        </w:rPr>
+      </w:pPr>
+      <w:proofErr w:type="spellStart"/>
+      <w:r>
+        <w:rPr>
+          <w:b/>
+        </w:rPr>
+        <w:t>Seletus</w:t>
+      </w:r>
+      <w:proofErr w:type="spellEnd"/>
+      <w:r>
+        <w:rPr>
+          <w:b/>
+        </w:rPr>
+        <w:t xml:space="preserve">, </w:t>
+      </w:r>
+      <w:proofErr w:type="spellStart"/>
+      <w:r>
+        <w:rPr>
+          <w:b/>
+        </w:rPr>
+        <w:t>mida</w:t>
+      </w:r>
+      <w:proofErr w:type="spellEnd"/>
+      <w:r>
+        <w:rPr>
+          <w:b/>
+        </w:rPr>
+        <w:t xml:space="preserve"> </w:t>
+      </w:r>
+      <w:proofErr w:type="spellStart"/>
+      <w:r>
+        <w:rPr>
+          <w:b/>
+        </w:rPr>
+        <w:t>batchi</w:t>
+      </w:r>
+      <w:proofErr w:type="spellEnd"/>
+      <w:r>
+        <w:rPr>
+          <w:b/>
+        </w:rPr>
+        <w:t xml:space="preserve"> script </w:t>
+      </w:r>
+      <w:proofErr w:type="spellStart"/>
+      <w:r>
+        <w:rPr>
+          <w:b/>
+        </w:rPr>
+        <w:t>teeb</w:t>
+      </w:r>
+      <w:proofErr w:type="spellEnd"/>
+      <w:r>
+        <w:rPr>
+          <w:b/>
+        </w:rPr>
+        <w:t>:</w:t>
+      </w:r>
+    </w:p>
+    <w:p>
+      <w:pPr>
         <w:pStyle w:val="ListParagraph"/>
         <w:numPr>
           <w:ilvl w:val="0"/>
@@ -2357,6 +2349,7 @@
         </w:numPr>
       </w:pPr>
       <w:r>
+        <w:lastRenderedPageBreak/>
         <w:t xml:space="preserve">–d </w:t>
       </w:r>
       <w:proofErr w:type="spellStart"/>
@@ -2450,15 +2443,7 @@
       </w:r>
       <w:proofErr w:type="spellEnd"/>
       <w:r>
-        <w:t xml:space="preserve"> </w:t>
-      </w:r>
-      <w:proofErr w:type="spellStart"/>
-      <w:r>
-        <w:t>skripti</w:t>
-      </w:r>
-      <w:proofErr w:type="spellEnd"/>
-      <w:r>
-        <w:t xml:space="preserve"> kausta</w:t>
+        <w:t xml:space="preserve"> skripti kausta</w:t>
       </w:r>
     </w:p>
     <w:sectPr>
